--- a/ASCS/[ASCS] Lab.1 Ceban Vitalie TI-194.docx
+++ b/ASCS/[ASCS] Lab.1 Ceban Vitalie TI-194.docx
@@ -191,8 +191,6 @@
         </w:rPr>
         <w:t>Sistem de optimizare a imaginilor</w:t>
       </w:r>
-      <w:bookmarkStart w:id="3" w:name="_GoBack"/>
-      <w:bookmarkEnd w:id="3"/>
     </w:p>
     <w:p>
       <w:pPr>
@@ -307,7 +305,19 @@
         <w:rPr>
           <w:bCs/>
         </w:rPr>
-        <w:t xml:space="preserve"> Gumaniuc Alexandru, st.gr.TI-194</w:t>
+        <w:t xml:space="preserve"> </w:t>
+      </w:r>
+      <w:r>
+        <w:rPr>
+          <w:bCs/>
+        </w:rPr>
+        <w:t>Ceban Vitalie</w:t>
+      </w:r>
+      <w:r>
+        <w:rPr>
+          <w:bCs/>
+        </w:rPr>
+        <w:t>, st.gr.TI-194</w:t>
       </w:r>
       <w:r>
         <w:rPr>
@@ -333,7 +343,19 @@
         <w:rPr>
           <w:bCs/>
         </w:rPr>
-        <w:t xml:space="preserve">A verificat: asis. univ. </w:t>
+        <w:t>A verificat: asis</w:t>
+      </w:r>
+      <w:r>
+        <w:rPr>
+          <w:bCs/>
+        </w:rPr>
+        <w:t>t</w:t>
+      </w:r>
+      <w:r>
+        <w:rPr>
+          <w:bCs/>
+        </w:rPr>
+        <w:t xml:space="preserve">. univ. </w:t>
       </w:r>
       <w:r>
         <w:rPr>
@@ -346,7 +368,14 @@
           <w:bCs/>
           <w:lang w:val="ro-MD"/>
         </w:rPr>
-        <w:t>îjanovschi A.</w:t>
+        <w:t>îjanovschi A</w:t>
+      </w:r>
+      <w:r>
+        <w:rPr>
+          <w:bCs/>
+          <w:lang w:val="ro-MD"/>
+        </w:rPr>
+        <w:t>driana</w:t>
       </w:r>
     </w:p>
     <w:p>
@@ -432,21 +461,21 @@
           <w:rFonts w:cs="Times New Roman"/>
         </w:rPr>
         <w:lastRenderedPageBreak/>
-        <w:t xml:space="preserve">Analiza domeniului de </w:t>
+        <w:t xml:space="preserve">ANALIZA DOMENIULUI DE </w:t>
       </w:r>
       <w:bookmarkEnd w:id="0"/>
       <w:r>
         <w:rPr>
           <w:rFonts w:cs="Times New Roman"/>
         </w:rPr>
-        <w:t>studi</w:t>
+        <w:t>STUDI</w:t>
       </w:r>
       <w:bookmarkEnd w:id="1"/>
       <w:r>
         <w:rPr>
           <w:rFonts w:cs="Times New Roman"/>
         </w:rPr>
-        <w:t>u</w:t>
+        <w:t>U</w:t>
       </w:r>
       <w:bookmarkEnd w:id="2"/>
     </w:p>
@@ -455,52 +484,12 @@
         <w:spacing w:line="360" w:lineRule="auto"/>
         <w:ind w:firstLine="420"/>
         <w:jc w:val="both"/>
-        <w:rPr>
-          <w:noProof w:val="0"/>
-          <w:color w:val="000000" w:themeColor="text1"/>
-        </w:rPr>
-      </w:pPr>
-      <w:r>
-        <w:rPr>
-          <w:noProof w:val="0"/>
-          <w:color w:val="000000" w:themeColor="text1"/>
-        </w:rPr>
-        <w:t xml:space="preserve">Aplicația face parte din domeniul </w:t>
-      </w:r>
-      <w:r>
-        <w:rPr>
-          <w:noProof w:val="0"/>
-          <w:color w:val="000000" w:themeColor="text1"/>
-        </w:rPr>
-        <w:t>tehnologiilor multimedia</w:t>
-      </w:r>
-      <w:r>
-        <w:rPr>
-          <w:noProof w:val="0"/>
-          <w:color w:val="000000" w:themeColor="text1"/>
-        </w:rPr>
-        <w:t>. Aplicația este de tip desktop având un GUI ce permite activitățile de baza</w:t>
-      </w:r>
-      <w:r>
-        <w:rPr>
-          <w:noProof w:val="0"/>
-          <w:color w:val="000000" w:themeColor="text1"/>
-        </w:rPr>
-        <w:t xml:space="preserve"> pentru o aplicație ce ar permite optimizarea unei imagini</w:t>
-      </w:r>
-      <w:r>
-        <w:rPr>
-          <w:noProof w:val="0"/>
-          <w:color w:val="000000" w:themeColor="text1"/>
-        </w:rPr>
-        <w:t xml:space="preserve">. Astfel de aplicații sunt utilizate </w:t>
-      </w:r>
-      <w:r>
-        <w:rPr>
-          <w:noProof w:val="0"/>
-          <w:color w:val="000000" w:themeColor="text1"/>
-        </w:rPr>
-        <w:t xml:space="preserve">pentru reducerea dimensiunilor imaginilor </w:t>
+      </w:pPr>
+      <w:r>
+        <w:t>Aplicația face parte din domeniul tehnologiilor multimedia. Aplicația este de tip desktop având un GUI ce permite activitățile de baza pentru o aplicație ce ar permite optimizarea unei imagini. Astfel de aplicații sunt utilizate pentru reducerea dimensiunilor imaginilor</w:t>
+      </w:r>
+      <w:r>
+        <w:t>.</w:t>
       </w:r>
     </w:p>
     <w:p>
@@ -508,208 +497,408 @@
         <w:spacing w:line="360" w:lineRule="auto"/>
         <w:ind w:firstLine="420"/>
         <w:jc w:val="both"/>
-        <w:rPr>
-          <w:noProof w:val="0"/>
-          <w:color w:val="000000" w:themeColor="text1"/>
-        </w:rPr>
-      </w:pPr>
+      </w:pPr>
+      <w:r>
+        <w:t>Multimedia se referă la conținut și media care utilizează o combinație de diferite forme de conținut, inclusiv date vizuale codificate, audio, text și formate lingvistice. Termenul poate fi folosit ca substantiv (mediu cu f</w:t>
+      </w:r>
+      <w:r>
+        <w:t>orme multiple de conținut) sau u</w:t>
+      </w:r>
+      <w:r>
+        <w:t xml:space="preserve">n adjectiv care descrie un mediu cu mai multe formate de conținut descriptiv. Termenul este folosit în contrast cu mediile care utilizează doar ecrane rudimentare de computer, cum ar fi: </w:t>
+      </w:r>
+      <w:r>
+        <w:t>a</w:t>
+      </w:r>
+      <w:r>
+        <w:t xml:space="preserve">fișarea numai a textului sau a materialelor realizate manual sau tipărite în formate tradiționale. Multimedia include orice combinație de conținut sub formă de text, audio, imagine, animație, video sau formă interactivă. În format electronic, poate fi citit pe PC-uri, tablete, smartphone-uri, e-reader etc. </w:t>
+      </w:r>
     </w:p>
     <w:p>
       <w:pPr>
         <w:spacing w:line="360" w:lineRule="auto"/>
         <w:ind w:firstLine="420"/>
-      </w:pPr>
-      <w:r>
-        <w:t>Multimedia se referă la conținut și media care utilizează o combinație de diferite forme de conținut, inclusiv date vizuale codificate, audio, text și formate lingvistice. Termenul poate fi folosit ca substantiv (mediu cu f</w:t>
-      </w:r>
-      <w:r>
-        <w:t>orme multiple de conținut) sau u</w:t>
-      </w:r>
-      <w:r>
-        <w:t xml:space="preserve">n adjectiv care descrie un mediu cu mai multe formate de conținut descriptiv. Termenul este folosit în contrast cu mediile care utilizează doar ecrane rudimentare de computer, cum ar fi: </w:t>
-      </w:r>
-      <w:r>
-        <w:t>a</w:t>
-      </w:r>
-      <w:r>
-        <w:t xml:space="preserve">fișarea numai a textului sau a materialelor realizate manual sau tipărite în formate tradiționale. Multimedia include orice combinație de conținut sub formă de text, audio, imagine, animație, video sau formă interactivă. În format electronic, poate fi citit pe PC-uri, tablete, smartphone-uri, e-reader etc. </w:t>
-      </w:r>
-    </w:p>
-    <w:p>
-      <w:pPr>
-        <w:spacing w:line="360" w:lineRule="auto"/>
-      </w:pPr>
+        <w:jc w:val="both"/>
+      </w:pPr>
+      <w:r>
+        <w:t xml:space="preserve">Multimedia este de obicei înregistrată, redată, afișată sau accesată prin intermediul dispozitivelor de procesare a conținutului informațional, cum ar fi dispozitivele electronice și de calcul prin Internet, dar poate face, de asemenea, parte dintr-un spectacol live. Multimedia (ca adjectiv) se referă și la  dispozitivele  media electronice utilizate pentru a stoca și a experimenta conținut multimedia. </w:t>
+      </w:r>
+      <w:r>
+        <w:t>Multimedia este diferită de media amestecată din cadrul artelor frumoase; incluzînd audio, spre exemplu, are o sferă mai vastă</w:t>
+      </w:r>
+      <w:r>
+        <w:t>. Termenul „rich media” este sinonim cu media interactivă, iar „hipermedia” este o altă aplicație multimedia.</w:t>
+      </w:r>
+      <w:r>
+        <w:t>[1]</w:t>
+      </w:r>
     </w:p>
     <w:p>
       <w:pPr>
         <w:spacing w:line="360" w:lineRule="auto"/>
         <w:ind w:firstLine="420"/>
-      </w:pPr>
-      <w:r>
-        <w:t xml:space="preserve">Multimedia este de obicei înregistrată, redată, afișată sau accesată prin intermediul dispozitivelor de procesare a conținutului informațional, cum ar fi dispozitivele electronice și de calcul prin Internet, dar poate face, de asemenea, parte dintr-un spectacol live. Multimedia (ca adjectiv) se referă și la  dispozitivele  media electronice utilizate pentru a stoca și a experimenta conținut multimedia. </w:t>
-      </w:r>
-      <w:r>
-        <w:t>Multimedia este diferită de media amestecată din cadrul artelor frumoase; incluzînd audio, spre</w:t>
-      </w:r>
-      <w:r>
-        <w:t xml:space="preserve"> exemplu, are o sferă mai vastă</w:t>
+        <w:jc w:val="both"/>
+      </w:pPr>
+      <w:r>
+        <w:t>Cunoașterea elementelor fundamentale ale graficii pe computer este esențială pentru inginerii, oamenii de știință, artiștii vizuali, designerii, fotografi, animatorii și nu numai. Apariția unor noi cerințe a condus la dezvoltarea mai rapidă a unor aplicații software, făcându-le mai intuitive și mai structurate de utilizat. Datorită computerului, puteți avea diferite variații  de culoare, forme, configurații etc. în câteva secunde.</w:t>
+      </w:r>
+    </w:p>
+    <w:p>
+      <w:pPr>
+        <w:spacing w:line="360" w:lineRule="auto"/>
+        <w:jc w:val="both"/>
+      </w:pPr>
+      <w:r>
+        <w:t>În baza tehnologiilor graficii computerizate s-au dezvoltat:</w:t>
+      </w:r>
+    </w:p>
+    <w:p>
+      <w:pPr>
+        <w:pStyle w:val="Listparagraf"/>
+        <w:numPr>
+          <w:ilvl w:val="0"/>
+          <w:numId w:val="6"/>
+        </w:numPr>
+        <w:spacing w:line="360" w:lineRule="auto"/>
+        <w:jc w:val="both"/>
+      </w:pPr>
+      <w:r>
+        <w:t>i</w:t>
+      </w:r>
+      <w:r>
+        <w:t>nterfața</w:t>
+      </w:r>
+      <w:r>
+        <w:t xml:space="preserve"> </w:t>
+      </w:r>
+      <w:r>
+        <w:t>de utilizator, GUI</w:t>
+      </w:r>
+      <w:r>
+        <w:t>;</w:t>
+      </w:r>
+    </w:p>
+    <w:p>
+      <w:pPr>
+        <w:pStyle w:val="Listparagraf"/>
+        <w:numPr>
+          <w:ilvl w:val="0"/>
+          <w:numId w:val="6"/>
+        </w:numPr>
+        <w:spacing w:line="360" w:lineRule="auto"/>
+        <w:jc w:val="both"/>
+      </w:pPr>
+      <w:r>
+        <w:t>p</w:t>
+      </w:r>
+      <w:r>
+        <w:t>roiectarea digitală în arhitectură și grafica industrială</w:t>
+      </w:r>
+      <w:r>
+        <w:t>;</w:t>
+      </w:r>
+    </w:p>
+    <w:p>
+      <w:pPr>
+        <w:pStyle w:val="Listparagraf"/>
+        <w:numPr>
+          <w:ilvl w:val="0"/>
+          <w:numId w:val="6"/>
+        </w:numPr>
+        <w:spacing w:line="360" w:lineRule="auto"/>
+        <w:jc w:val="both"/>
+      </w:pPr>
+      <w:r>
+        <w:t>e</w:t>
+      </w:r>
+      <w:r>
+        <w:t>fecte vizuale specializate, cinematografia digitală</w:t>
+      </w:r>
+      <w:r>
+        <w:t>;</w:t>
+      </w:r>
+    </w:p>
+    <w:p>
+      <w:pPr>
+        <w:pStyle w:val="Listparagraf"/>
+        <w:numPr>
+          <w:ilvl w:val="0"/>
+          <w:numId w:val="6"/>
+        </w:numPr>
+        <w:spacing w:line="360" w:lineRule="auto"/>
+        <w:jc w:val="both"/>
+      </w:pPr>
+      <w:r>
+        <w:t>g</w:t>
+      </w:r>
+      <w:r>
+        <w:t>rafica de computer pentru filme, animație, televiziune</w:t>
+      </w:r>
+      <w:r>
+        <w:t>;</w:t>
+      </w:r>
+    </w:p>
+    <w:p>
+      <w:pPr>
+        <w:pStyle w:val="Listparagraf"/>
+        <w:numPr>
+          <w:ilvl w:val="0"/>
+          <w:numId w:val="6"/>
+        </w:numPr>
+        <w:spacing w:line="360" w:lineRule="auto"/>
+        <w:jc w:val="both"/>
+      </w:pPr>
+      <w:r>
+        <w:t>p</w:t>
+      </w:r>
+      <w:r>
+        <w:t>roiecte multimedia, proiecte interactive</w:t>
+      </w:r>
+      <w:r>
+        <w:t>;</w:t>
+      </w:r>
+    </w:p>
+    <w:p>
+      <w:pPr>
+        <w:pStyle w:val="Listparagraf"/>
+        <w:numPr>
+          <w:ilvl w:val="0"/>
+          <w:numId w:val="6"/>
+        </w:numPr>
+        <w:spacing w:line="360" w:lineRule="auto"/>
+        <w:jc w:val="both"/>
+      </w:pPr>
+      <w:r>
+        <w:t>f</w:t>
+      </w:r>
+      <w:r>
+        <w:t>otografia digitală și posibilitățile avansate de prelucrare a fotografiei</w:t>
+      </w:r>
+      <w:r>
+        <w:t>;</w:t>
+      </w:r>
+    </w:p>
+    <w:p>
+      <w:pPr>
+        <w:spacing w:line="360" w:lineRule="auto"/>
+        <w:ind w:firstLine="360"/>
+        <w:jc w:val="both"/>
+      </w:pPr>
+      <w:r>
+        <w:t>-</w:t>
+      </w:r>
+      <w:r>
+        <w:tab/>
+      </w:r>
+      <w:r>
+        <w:t>g</w:t>
+      </w:r>
+      <w:r>
+        <w:t>rafica și pictura digitală (cu 2 laturi esențiale – imitarea materialelor tradiționale și noile instrumente de lucru digitale)</w:t>
       </w:r>
       <w:r>
         <w:t>.</w:t>
       </w:r>
       <w:r>
-        <w:t xml:space="preserve"> Termenul „rich media” este sinonim cu media interactivă, iar „hipermedia” este o altă aplicație multimedia.</w:t>
-      </w:r>
-      <w:r>
-        <w:t>[1]</w:t>
-      </w:r>
-    </w:p>
-    <w:p>
-      <w:pPr>
-        <w:spacing w:line="360" w:lineRule="auto"/>
-      </w:pPr>
-    </w:p>
-    <w:p>
-      <w:pPr>
-        <w:spacing w:line="360" w:lineRule="auto"/>
-        <w:ind w:firstLine="420"/>
-      </w:pPr>
-      <w:r>
-        <w:t>Cunoașterea elementelor fundamentale ale graficii pe computer este esențială pentru inginerii, oamenii de știință, artiștii vizuali, designerii, fotografi, animatorii și nu numai. Apariția unor noi cerințe a condus la dezvoltarea mai rapidă a unor aplicații software, făcându-le mai intuitive și mai structurate de utilizat. Datorită computerului, puteți avea diferite variații  de culoare, forme, configurații etc. în câteva secunde.</w:t>
-      </w:r>
-    </w:p>
-    <w:p>
-      <w:pPr>
-        <w:spacing w:line="360" w:lineRule="auto"/>
-      </w:pPr>
-      <w:r>
-        <w:t>În baza tehnologiilor graficii computerizate s-au dezvoltat:</w:t>
-      </w:r>
-    </w:p>
-    <w:p>
-      <w:pPr>
-        <w:spacing w:line="360" w:lineRule="auto"/>
-      </w:pPr>
-      <w:r>
-        <w:t>•</w:t>
-      </w:r>
+        <w:t xml:space="preserve"> [2]</w:t>
+      </w:r>
+    </w:p>
+    <w:p>
+      <w:pPr>
+        <w:jc w:val="both"/>
+      </w:pPr>
+    </w:p>
+    <w:p>
+      <w:pPr>
+        <w:spacing w:line="360" w:lineRule="auto"/>
+        <w:jc w:val="both"/>
+      </w:pPr>
       <w:r>
         <w:tab/>
-        <w:t>Interfața de utilizator, GUI</w:t>
-      </w:r>
-    </w:p>
-    <w:p>
-      <w:pPr>
-        <w:spacing w:line="360" w:lineRule="auto"/>
-      </w:pPr>
-      <w:r>
-        <w:t>•</w:t>
-      </w:r>
+        <w:t xml:space="preserve">Aplicatia are sa fie una desktop. Prin definiție, o aplicație desktop este un software care poate fi instalat pe un singur computer (laptop sau desktop) și utilizat pentru a îndeplini o anumită sarcină. Unele aplicații desktop pot fi utilizate și de mai mulți utilizatori într-un mediu de rețea. </w:t>
+      </w:r>
+      <w:r>
+        <w:t>[3]</w:t>
+      </w:r>
+    </w:p>
+    <w:p>
+      <w:pPr>
+        <w:spacing w:line="360" w:lineRule="auto"/>
+        <w:ind w:firstLine="709"/>
+        <w:jc w:val="both"/>
+      </w:pPr>
+      <w:r>
+        <w:t>Într-o lume în care totul se îndreaptă către</w:t>
+      </w:r>
+      <w:r>
+        <w:t xml:space="preserve"> aplicatii</w:t>
+      </w:r>
+      <w:r>
+        <w:t xml:space="preserve"> ușoare și portabile, aplicațiile desktop încă mai au sens în unele situații. Acest lucru se datorează faptului că pot suporta funcții avansate în situații foarte specializate. De asemenea, este posibil ca afacerea</w:t>
+      </w:r>
+      <w:bookmarkStart w:id="3" w:name="_GoBack"/>
+      <w:bookmarkEnd w:id="3"/>
+      <w:r>
+        <w:t xml:space="preserve"> dvs. să nu dorească o aplicație care să dețină date sensibile în cloud. </w:t>
+      </w:r>
+    </w:p>
+    <w:p>
+      <w:pPr>
+        <w:spacing w:line="360" w:lineRule="auto"/>
+        <w:jc w:val="both"/>
+      </w:pPr>
+      <w:r>
+        <w:t>Iată o privire mai atentă asupra avantajelor și deza</w:t>
+      </w:r>
+      <w:r>
+        <w:t>vantajelor aplicațiilor desktop:</w:t>
+      </w:r>
+    </w:p>
+    <w:p>
+      <w:pPr>
+        <w:pStyle w:val="Listparagraf"/>
+        <w:numPr>
+          <w:ilvl w:val="0"/>
+          <w:numId w:val="7"/>
+        </w:numPr>
+        <w:spacing w:line="360" w:lineRule="auto"/>
+        <w:jc w:val="both"/>
+      </w:pPr>
+      <w:r>
+        <w:t>o</w:t>
+      </w:r>
+      <w:r>
+        <w:t>pțiuni de funcționalitate – puteți adăuga aproape orice caracteristică dorită la o aplicație desktop, deoarece aplicația rulează local și nu în cloud;</w:t>
+      </w:r>
+    </w:p>
+    <w:p>
+      <w:pPr>
+        <w:pStyle w:val="Listparagraf"/>
+        <w:numPr>
+          <w:ilvl w:val="0"/>
+          <w:numId w:val="7"/>
+        </w:numPr>
+        <w:spacing w:line="360" w:lineRule="auto"/>
+        <w:jc w:val="both"/>
+      </w:pPr>
+      <w:r>
+        <w:t>m</w:t>
+      </w:r>
+      <w:r>
+        <w:t>ai ușor de lucrat offline – deși puteți adăuga funcționalitate offline la o aplicație web, vor exista limitări. Cu toate acestea, puteți proiecta o aplicație desktop pentru a funcționa exact la fel offline ca și online;</w:t>
+      </w:r>
+    </w:p>
+    <w:p>
+      <w:pPr>
+        <w:pStyle w:val="Listparagraf"/>
+        <w:numPr>
+          <w:ilvl w:val="0"/>
+          <w:numId w:val="7"/>
+        </w:numPr>
+        <w:spacing w:line="360" w:lineRule="auto"/>
+        <w:jc w:val="both"/>
+      </w:pPr>
+      <w:r>
+        <w:t>p</w:t>
+      </w:r>
+      <w:r>
+        <w:t>otrivit în situațiile în care cloud-ul nu este dorit – există unele situații în care cloud-ul este considerat nepotrivit. În aceste situații, aplicațiile desktop sunt o soluție viabilă și eficientă.[4]</w:t>
+      </w:r>
+    </w:p>
+    <w:p>
+      <w:pPr>
+        <w:spacing w:line="360" w:lineRule="auto"/>
+        <w:jc w:val="both"/>
+      </w:pPr>
+    </w:p>
+    <w:p>
+      <w:pPr>
+        <w:jc w:val="both"/>
+        <w:rPr>
+          <w:b/>
+        </w:rPr>
+      </w:pPr>
+      <w:r>
+        <w:rPr>
+          <w:b/>
+        </w:rPr>
+        <w:t>Definirea problemei</w:t>
+      </w:r>
+    </w:p>
+    <w:p>
+      <w:pPr>
+        <w:jc w:val="both"/>
+      </w:pPr>
       <w:r>
         <w:tab/>
-        <w:t>Proiectarea digitală în arhitectură și grafica industrială</w:t>
-      </w:r>
-    </w:p>
-    <w:p>
-      <w:pPr>
-        <w:spacing w:line="360" w:lineRule="auto"/>
-      </w:pPr>
-      <w:r>
-        <w:t>•</w:t>
-      </w:r>
-      <w:r>
-        <w:tab/>
-        <w:t>Efecte vizuale specializate, cinematografia digitală</w:t>
-      </w:r>
-    </w:p>
-    <w:p>
-      <w:pPr>
-        <w:spacing w:line="360" w:lineRule="auto"/>
-      </w:pPr>
-      <w:r>
-        <w:lastRenderedPageBreak/>
-        <w:t>•</w:t>
-      </w:r>
-      <w:r>
-        <w:tab/>
-        <w:t>Grafica de computer pentru filme, animație, televiziune</w:t>
-      </w:r>
-    </w:p>
-    <w:p>
-      <w:pPr>
-        <w:spacing w:line="360" w:lineRule="auto"/>
-      </w:pPr>
-      <w:r>
-        <w:t>•</w:t>
-      </w:r>
-      <w:r>
-        <w:tab/>
-        <w:t>Proiecte multimedia, proiecte interactive</w:t>
-      </w:r>
-    </w:p>
-    <w:p>
-      <w:pPr>
-        <w:spacing w:line="360" w:lineRule="auto"/>
-      </w:pPr>
-      <w:r>
-        <w:t>•</w:t>
-      </w:r>
-      <w:r>
-        <w:tab/>
-        <w:t>Fotografia digitală și posibilitățile avansate de prelucrare a fotografiei</w:t>
-      </w:r>
-    </w:p>
-    <w:p>
-      <w:pPr>
-        <w:spacing w:line="360" w:lineRule="auto"/>
-      </w:pPr>
-      <w:r>
-        <w:t>•</w:t>
-      </w:r>
-      <w:r>
-        <w:tab/>
-        <w:t>Grafica și pictura digitală (cu 2 laturi esențiale – imitarea materialelor tradiționale și noile instrumente de lucru digitale)</w:t>
-      </w:r>
-      <w:r>
-        <w:t xml:space="preserve"> [2]</w:t>
-      </w:r>
-    </w:p>
-    <w:p/>
-    <w:p>
-      <w:pPr>
-        <w:spacing w:line="360" w:lineRule="auto"/>
-        <w:jc w:val="both"/>
-      </w:pPr>
-      <w:r>
-        <w:tab/>
-        <w:t xml:space="preserve">Aplicatia are sa fie una desktop. </w:t>
-      </w:r>
-      <w:r>
-        <w:t xml:space="preserve">Prin definiție, o aplicație desktop este un software care poate fi instalat pe un singur computer (laptop sau desktop) și utilizat pentru a îndeplini o anumită sarcină. Unele aplicații desktop pot fi utilizate și de mai mulți utilizatori într-un mediu de rețea. </w:t>
-      </w:r>
-      <w:r>
-        <w:t>[3]</w:t>
-      </w:r>
+        <w:t>Sistemele ce utilizeaza imagini in majoritatea cazurilor stocheaza aceste imagini in baze de date iar din cauza ca numarul acestor fisiere este gigantic spatiul necesar este de asemenea unul foarte mare. Spatiul pe servere costa bani iar reducerea spatiului necesar ar scadea suma totala pe care o necesita un sistem ce vizeaza stocarea datelor. Aplicatia data are ca scop reducerea dimensiunilor imaignilor pentru economisirea spatiului. Ea va efectua lucrul dat prin compresarea sau prin utilizarea altor algoritmi potriviti rezolvarii acestei probleme.</w:t>
+      </w:r>
+    </w:p>
+    <w:p>
+      <w:pPr>
+        <w:jc w:val="both"/>
+      </w:pPr>
+    </w:p>
+    <w:p>
+      <w:pPr>
+        <w:jc w:val="both"/>
+      </w:pPr>
+    </w:p>
+    <w:p>
+      <w:pPr>
+        <w:jc w:val="both"/>
+      </w:pPr>
+    </w:p>
+    <w:p>
+      <w:pPr>
+        <w:jc w:val="both"/>
+      </w:pPr>
+    </w:p>
+    <w:p>
+      <w:pPr>
+        <w:jc w:val="both"/>
+      </w:pPr>
+    </w:p>
+    <w:p>
+      <w:pPr>
+        <w:jc w:val="both"/>
+      </w:pPr>
+    </w:p>
+    <w:p>
+      <w:pPr>
+        <w:jc w:val="both"/>
+      </w:pPr>
+    </w:p>
+    <w:p>
+      <w:pPr>
+        <w:jc w:val="both"/>
+      </w:pPr>
+    </w:p>
+    <w:p>
+      <w:pPr>
+        <w:jc w:val="both"/>
+      </w:pPr>
+    </w:p>
+    <w:p>
+      <w:pPr>
+        <w:jc w:val="both"/>
+      </w:pPr>
+    </w:p>
+    <w:p>
+      <w:pPr>
+        <w:jc w:val="both"/>
+      </w:pPr>
     </w:p>
     <w:p/>
     <w:p/>
     <w:p/>
     <w:p/>
-    <w:p/>
-    <w:p/>
-    <w:p/>
-    <w:p/>
-    <w:p/>
-    <w:p/>
-    <w:p/>
-    <w:p/>
-    <w:p/>
-    <w:p/>
-    <w:p/>
-    <w:p/>
-    <w:p/>
-    <w:p/>
-    <w:p/>
+    <w:p>
+      <w:r>
+        <w:lastRenderedPageBreak/>
+        <w:t>Bibliografie</w:t>
+      </w:r>
+    </w:p>
     <w:p/>
     <w:p>
       <w:r>
@@ -758,6 +947,11 @@
       </w:r>
     </w:p>
     <w:p>
+      <w:pPr>
+        <w:rPr>
+          <w:rStyle w:val="Hyperlink"/>
+        </w:rPr>
+      </w:pPr>
       <w:hyperlink r:id="rId7" w:history="1">
         <w:r>
           <w:rPr>
@@ -767,9 +961,37 @@
         </w:r>
       </w:hyperlink>
     </w:p>
+    <w:p>
+      <w:pPr>
+        <w:rPr>
+          <w:rStyle w:val="Hyperlink"/>
+          <w:color w:val="auto"/>
+          <w:u w:val="none"/>
+        </w:rPr>
+      </w:pPr>
+      <w:r>
+        <w:t xml:space="preserve">[4] </w:t>
+      </w:r>
+      <w:r>
+        <w:t>Pros and Cons of Desktop Apps</w:t>
+      </w:r>
+      <w:r>
+        <w:t>; [Resursa electronica] – Regim de acces:</w:t>
+      </w:r>
+    </w:p>
+    <w:p>
+      <w:hyperlink r:id="rId8" w:history="1">
+        <w:r>
+          <w:rPr>
+            <w:rStyle w:val="Hyperlink"/>
+          </w:rPr>
+          <w:t>https://outsourcenz.com/pros-and-cons-of-web-apps-and-desktop-apps/</w:t>
+        </w:r>
+      </w:hyperlink>
+    </w:p>
     <w:sectPr>
       <w:pgSz w:w="11906" w:h="16838"/>
-      <w:pgMar w:top="1440" w:right="1440" w:bottom="1440" w:left="1440" w:header="708" w:footer="708" w:gutter="0"/>
+      <w:pgMar w:top="1418" w:right="851" w:bottom="1418" w:left="1701" w:header="709" w:footer="709" w:gutter="0"/>
       <w:cols w:space="708"/>
       <w:docGrid w:linePitch="360"/>
     </w:sectPr>
@@ -780,6 +1002,454 @@
 <file path=word/numbering.xml><?xml version="1.0" encoding="utf-8"?>
 <w:numbering xmlns:wpc="http://schemas.microsoft.com/office/word/2010/wordprocessingCanvas" xmlns:mc="http://schemas.openxmlformats.org/markup-compatibility/2006" xmlns:o="urn:schemas-microsoft-com:office:office" xmlns:r="http://schemas.openxmlformats.org/officeDocument/2006/relationships" xmlns:m="http://schemas.openxmlformats.org/officeDocument/2006/math" xmlns:v="urn:schemas-microsoft-com:vml" xmlns:wp14="http://schemas.microsoft.com/office/word/2010/wordprocessingDrawing" xmlns:wp="http://schemas.openxmlformats.org/drawingml/2006/wordprocessingDrawing" xmlns:w10="urn:schemas-microsoft-com:office:word" xmlns:w="http://schemas.openxmlformats.org/wordprocessingml/2006/main" xmlns:w14="http://schemas.microsoft.com/office/word/2010/wordml" xmlns:w15="http://schemas.microsoft.com/office/word/2012/wordml" xmlns:wpg="http://schemas.microsoft.com/office/word/2010/wordprocessingGroup" xmlns:wpi="http://schemas.microsoft.com/office/word/2010/wordprocessingInk" xmlns:wne="http://schemas.microsoft.com/office/word/2006/wordml" xmlns:wps="http://schemas.microsoft.com/office/word/2010/wordprocessingShape" mc:Ignorable="w14 w15 wp14">
   <w:abstractNum w:abstractNumId="0" w15:restartNumberingAfterBreak="0">
+    <w:nsid w:val="0FC77825"/>
+    <w:multiLevelType w:val="hybridMultilevel"/>
+    <w:tmpl w:val="507AB006"/>
+    <w:lvl w:ilvl="0" w:tplc="63F4E1D6">
+      <w:numFmt w:val="bullet"/>
+      <w:lvlText w:val="·"/>
+      <w:lvlJc w:val="left"/>
+      <w:pPr>
+        <w:ind w:left="720" w:hanging="360"/>
+      </w:pPr>
+      <w:rPr>
+        <w:rFonts w:ascii="Times New Roman" w:eastAsia="Times New Roman" w:hAnsi="Times New Roman" w:cs="Times New Roman" w:hint="default"/>
+      </w:rPr>
+    </w:lvl>
+    <w:lvl w:ilvl="1" w:tplc="04180003" w:tentative="1">
+      <w:start w:val="1"/>
+      <w:numFmt w:val="bullet"/>
+      <w:lvlText w:val="o"/>
+      <w:lvlJc w:val="left"/>
+      <w:pPr>
+        <w:ind w:left="1440" w:hanging="360"/>
+      </w:pPr>
+      <w:rPr>
+        <w:rFonts w:ascii="Courier New" w:hAnsi="Courier New" w:cs="Courier New" w:hint="default"/>
+      </w:rPr>
+    </w:lvl>
+    <w:lvl w:ilvl="2" w:tplc="04180005" w:tentative="1">
+      <w:start w:val="1"/>
+      <w:numFmt w:val="bullet"/>
+      <w:lvlText w:val=""/>
+      <w:lvlJc w:val="left"/>
+      <w:pPr>
+        <w:ind w:left="2160" w:hanging="360"/>
+      </w:pPr>
+      <w:rPr>
+        <w:rFonts w:ascii="Wingdings" w:hAnsi="Wingdings" w:hint="default"/>
+      </w:rPr>
+    </w:lvl>
+    <w:lvl w:ilvl="3" w:tplc="04180001" w:tentative="1">
+      <w:start w:val="1"/>
+      <w:numFmt w:val="bullet"/>
+      <w:lvlText w:val=""/>
+      <w:lvlJc w:val="left"/>
+      <w:pPr>
+        <w:ind w:left="2880" w:hanging="360"/>
+      </w:pPr>
+      <w:rPr>
+        <w:rFonts w:ascii="Symbol" w:hAnsi="Symbol" w:hint="default"/>
+      </w:rPr>
+    </w:lvl>
+    <w:lvl w:ilvl="4" w:tplc="04180003" w:tentative="1">
+      <w:start w:val="1"/>
+      <w:numFmt w:val="bullet"/>
+      <w:lvlText w:val="o"/>
+      <w:lvlJc w:val="left"/>
+      <w:pPr>
+        <w:ind w:left="3600" w:hanging="360"/>
+      </w:pPr>
+      <w:rPr>
+        <w:rFonts w:ascii="Courier New" w:hAnsi="Courier New" w:cs="Courier New" w:hint="default"/>
+      </w:rPr>
+    </w:lvl>
+    <w:lvl w:ilvl="5" w:tplc="04180005" w:tentative="1">
+      <w:start w:val="1"/>
+      <w:numFmt w:val="bullet"/>
+      <w:lvlText w:val=""/>
+      <w:lvlJc w:val="left"/>
+      <w:pPr>
+        <w:ind w:left="4320" w:hanging="360"/>
+      </w:pPr>
+      <w:rPr>
+        <w:rFonts w:ascii="Wingdings" w:hAnsi="Wingdings" w:hint="default"/>
+      </w:rPr>
+    </w:lvl>
+    <w:lvl w:ilvl="6" w:tplc="04180001" w:tentative="1">
+      <w:start w:val="1"/>
+      <w:numFmt w:val="bullet"/>
+      <w:lvlText w:val=""/>
+      <w:lvlJc w:val="left"/>
+      <w:pPr>
+        <w:ind w:left="5040" w:hanging="360"/>
+      </w:pPr>
+      <w:rPr>
+        <w:rFonts w:ascii="Symbol" w:hAnsi="Symbol" w:hint="default"/>
+      </w:rPr>
+    </w:lvl>
+    <w:lvl w:ilvl="7" w:tplc="04180003" w:tentative="1">
+      <w:start w:val="1"/>
+      <w:numFmt w:val="bullet"/>
+      <w:lvlText w:val="o"/>
+      <w:lvlJc w:val="left"/>
+      <w:pPr>
+        <w:ind w:left="5760" w:hanging="360"/>
+      </w:pPr>
+      <w:rPr>
+        <w:rFonts w:ascii="Courier New" w:hAnsi="Courier New" w:cs="Courier New" w:hint="default"/>
+      </w:rPr>
+    </w:lvl>
+    <w:lvl w:ilvl="8" w:tplc="04180005" w:tentative="1">
+      <w:start w:val="1"/>
+      <w:numFmt w:val="bullet"/>
+      <w:lvlText w:val=""/>
+      <w:lvlJc w:val="left"/>
+      <w:pPr>
+        <w:ind w:left="6480" w:hanging="360"/>
+      </w:pPr>
+      <w:rPr>
+        <w:rFonts w:ascii="Wingdings" w:hAnsi="Wingdings" w:hint="default"/>
+      </w:rPr>
+    </w:lvl>
+  </w:abstractNum>
+  <w:abstractNum w:abstractNumId="1" w15:restartNumberingAfterBreak="0">
+    <w:nsid w:val="14955596"/>
+    <w:multiLevelType w:val="hybridMultilevel"/>
+    <w:tmpl w:val="F88EFC3A"/>
+    <w:lvl w:ilvl="0" w:tplc="04180001">
+      <w:start w:val="1"/>
+      <w:numFmt w:val="bullet"/>
+      <w:lvlText w:val=""/>
+      <w:lvlJc w:val="left"/>
+      <w:pPr>
+        <w:ind w:left="720" w:hanging="360"/>
+      </w:pPr>
+      <w:rPr>
+        <w:rFonts w:ascii="Symbol" w:hAnsi="Symbol" w:hint="default"/>
+      </w:rPr>
+    </w:lvl>
+    <w:lvl w:ilvl="1" w:tplc="EBDE5CE4">
+      <w:numFmt w:val="bullet"/>
+      <w:lvlText w:val="-"/>
+      <w:lvlJc w:val="left"/>
+      <w:pPr>
+        <w:ind w:left="1455" w:hanging="375"/>
+      </w:pPr>
+      <w:rPr>
+        <w:rFonts w:ascii="Times New Roman" w:eastAsia="Times New Roman" w:hAnsi="Times New Roman" w:cs="Times New Roman" w:hint="default"/>
+      </w:rPr>
+    </w:lvl>
+    <w:lvl w:ilvl="2" w:tplc="04180005" w:tentative="1">
+      <w:start w:val="1"/>
+      <w:numFmt w:val="bullet"/>
+      <w:lvlText w:val=""/>
+      <w:lvlJc w:val="left"/>
+      <w:pPr>
+        <w:ind w:left="2160" w:hanging="360"/>
+      </w:pPr>
+      <w:rPr>
+        <w:rFonts w:ascii="Wingdings" w:hAnsi="Wingdings" w:hint="default"/>
+      </w:rPr>
+    </w:lvl>
+    <w:lvl w:ilvl="3" w:tplc="04180001" w:tentative="1">
+      <w:start w:val="1"/>
+      <w:numFmt w:val="bullet"/>
+      <w:lvlText w:val=""/>
+      <w:lvlJc w:val="left"/>
+      <w:pPr>
+        <w:ind w:left="2880" w:hanging="360"/>
+      </w:pPr>
+      <w:rPr>
+        <w:rFonts w:ascii="Symbol" w:hAnsi="Symbol" w:hint="default"/>
+      </w:rPr>
+    </w:lvl>
+    <w:lvl w:ilvl="4" w:tplc="04180003" w:tentative="1">
+      <w:start w:val="1"/>
+      <w:numFmt w:val="bullet"/>
+      <w:lvlText w:val="o"/>
+      <w:lvlJc w:val="left"/>
+      <w:pPr>
+        <w:ind w:left="3600" w:hanging="360"/>
+      </w:pPr>
+      <w:rPr>
+        <w:rFonts w:ascii="Courier New" w:hAnsi="Courier New" w:cs="Courier New" w:hint="default"/>
+      </w:rPr>
+    </w:lvl>
+    <w:lvl w:ilvl="5" w:tplc="04180005" w:tentative="1">
+      <w:start w:val="1"/>
+      <w:numFmt w:val="bullet"/>
+      <w:lvlText w:val=""/>
+      <w:lvlJc w:val="left"/>
+      <w:pPr>
+        <w:ind w:left="4320" w:hanging="360"/>
+      </w:pPr>
+      <w:rPr>
+        <w:rFonts w:ascii="Wingdings" w:hAnsi="Wingdings" w:hint="default"/>
+      </w:rPr>
+    </w:lvl>
+    <w:lvl w:ilvl="6" w:tplc="04180001" w:tentative="1">
+      <w:start w:val="1"/>
+      <w:numFmt w:val="bullet"/>
+      <w:lvlText w:val=""/>
+      <w:lvlJc w:val="left"/>
+      <w:pPr>
+        <w:ind w:left="5040" w:hanging="360"/>
+      </w:pPr>
+      <w:rPr>
+        <w:rFonts w:ascii="Symbol" w:hAnsi="Symbol" w:hint="default"/>
+      </w:rPr>
+    </w:lvl>
+    <w:lvl w:ilvl="7" w:tplc="04180003" w:tentative="1">
+      <w:start w:val="1"/>
+      <w:numFmt w:val="bullet"/>
+      <w:lvlText w:val="o"/>
+      <w:lvlJc w:val="left"/>
+      <w:pPr>
+        <w:ind w:left="5760" w:hanging="360"/>
+      </w:pPr>
+      <w:rPr>
+        <w:rFonts w:ascii="Courier New" w:hAnsi="Courier New" w:cs="Courier New" w:hint="default"/>
+      </w:rPr>
+    </w:lvl>
+    <w:lvl w:ilvl="8" w:tplc="04180005" w:tentative="1">
+      <w:start w:val="1"/>
+      <w:numFmt w:val="bullet"/>
+      <w:lvlText w:val=""/>
+      <w:lvlJc w:val="left"/>
+      <w:pPr>
+        <w:ind w:left="6480" w:hanging="360"/>
+      </w:pPr>
+      <w:rPr>
+        <w:rFonts w:ascii="Wingdings" w:hAnsi="Wingdings" w:hint="default"/>
+      </w:rPr>
+    </w:lvl>
+  </w:abstractNum>
+  <w:abstractNum w:abstractNumId="2" w15:restartNumberingAfterBreak="0">
+    <w:nsid w:val="276E6ACF"/>
+    <w:multiLevelType w:val="hybridMultilevel"/>
+    <w:tmpl w:val="9ADA3334"/>
+    <w:lvl w:ilvl="0" w:tplc="EBDE5CE4">
+      <w:numFmt w:val="bullet"/>
+      <w:lvlText w:val="-"/>
+      <w:lvlJc w:val="left"/>
+      <w:pPr>
+        <w:ind w:left="720" w:hanging="360"/>
+      </w:pPr>
+      <w:rPr>
+        <w:rFonts w:ascii="Times New Roman" w:eastAsia="Times New Roman" w:hAnsi="Times New Roman" w:cs="Times New Roman" w:hint="default"/>
+      </w:rPr>
+    </w:lvl>
+    <w:lvl w:ilvl="1" w:tplc="04180003" w:tentative="1">
+      <w:start w:val="1"/>
+      <w:numFmt w:val="bullet"/>
+      <w:lvlText w:val="o"/>
+      <w:lvlJc w:val="left"/>
+      <w:pPr>
+        <w:ind w:left="1440" w:hanging="360"/>
+      </w:pPr>
+      <w:rPr>
+        <w:rFonts w:ascii="Courier New" w:hAnsi="Courier New" w:cs="Courier New" w:hint="default"/>
+      </w:rPr>
+    </w:lvl>
+    <w:lvl w:ilvl="2" w:tplc="04180005" w:tentative="1">
+      <w:start w:val="1"/>
+      <w:numFmt w:val="bullet"/>
+      <w:lvlText w:val=""/>
+      <w:lvlJc w:val="left"/>
+      <w:pPr>
+        <w:ind w:left="2160" w:hanging="360"/>
+      </w:pPr>
+      <w:rPr>
+        <w:rFonts w:ascii="Wingdings" w:hAnsi="Wingdings" w:hint="default"/>
+      </w:rPr>
+    </w:lvl>
+    <w:lvl w:ilvl="3" w:tplc="04180001" w:tentative="1">
+      <w:start w:val="1"/>
+      <w:numFmt w:val="bullet"/>
+      <w:lvlText w:val=""/>
+      <w:lvlJc w:val="left"/>
+      <w:pPr>
+        <w:ind w:left="2880" w:hanging="360"/>
+      </w:pPr>
+      <w:rPr>
+        <w:rFonts w:ascii="Symbol" w:hAnsi="Symbol" w:hint="default"/>
+      </w:rPr>
+    </w:lvl>
+    <w:lvl w:ilvl="4" w:tplc="04180003" w:tentative="1">
+      <w:start w:val="1"/>
+      <w:numFmt w:val="bullet"/>
+      <w:lvlText w:val="o"/>
+      <w:lvlJc w:val="left"/>
+      <w:pPr>
+        <w:ind w:left="3600" w:hanging="360"/>
+      </w:pPr>
+      <w:rPr>
+        <w:rFonts w:ascii="Courier New" w:hAnsi="Courier New" w:cs="Courier New" w:hint="default"/>
+      </w:rPr>
+    </w:lvl>
+    <w:lvl w:ilvl="5" w:tplc="04180005" w:tentative="1">
+      <w:start w:val="1"/>
+      <w:numFmt w:val="bullet"/>
+      <w:lvlText w:val=""/>
+      <w:lvlJc w:val="left"/>
+      <w:pPr>
+        <w:ind w:left="4320" w:hanging="360"/>
+      </w:pPr>
+      <w:rPr>
+        <w:rFonts w:ascii="Wingdings" w:hAnsi="Wingdings" w:hint="default"/>
+      </w:rPr>
+    </w:lvl>
+    <w:lvl w:ilvl="6" w:tplc="04180001" w:tentative="1">
+      <w:start w:val="1"/>
+      <w:numFmt w:val="bullet"/>
+      <w:lvlText w:val=""/>
+      <w:lvlJc w:val="left"/>
+      <w:pPr>
+        <w:ind w:left="5040" w:hanging="360"/>
+      </w:pPr>
+      <w:rPr>
+        <w:rFonts w:ascii="Symbol" w:hAnsi="Symbol" w:hint="default"/>
+      </w:rPr>
+    </w:lvl>
+    <w:lvl w:ilvl="7" w:tplc="04180003" w:tentative="1">
+      <w:start w:val="1"/>
+      <w:numFmt w:val="bullet"/>
+      <w:lvlText w:val="o"/>
+      <w:lvlJc w:val="left"/>
+      <w:pPr>
+        <w:ind w:left="5760" w:hanging="360"/>
+      </w:pPr>
+      <w:rPr>
+        <w:rFonts w:ascii="Courier New" w:hAnsi="Courier New" w:cs="Courier New" w:hint="default"/>
+      </w:rPr>
+    </w:lvl>
+    <w:lvl w:ilvl="8" w:tplc="04180005" w:tentative="1">
+      <w:start w:val="1"/>
+      <w:numFmt w:val="bullet"/>
+      <w:lvlText w:val=""/>
+      <w:lvlJc w:val="left"/>
+      <w:pPr>
+        <w:ind w:left="6480" w:hanging="360"/>
+      </w:pPr>
+      <w:rPr>
+        <w:rFonts w:ascii="Wingdings" w:hAnsi="Wingdings" w:hint="default"/>
+      </w:rPr>
+    </w:lvl>
+  </w:abstractNum>
+  <w:abstractNum w:abstractNumId="3" w15:restartNumberingAfterBreak="0">
+    <w:nsid w:val="2DCF1630"/>
+    <w:multiLevelType w:val="hybridMultilevel"/>
+    <w:tmpl w:val="E95E4AB4"/>
+    <w:lvl w:ilvl="0" w:tplc="EBDE5CE4">
+      <w:numFmt w:val="bullet"/>
+      <w:lvlText w:val="-"/>
+      <w:lvlJc w:val="left"/>
+      <w:pPr>
+        <w:ind w:left="720" w:hanging="360"/>
+      </w:pPr>
+      <w:rPr>
+        <w:rFonts w:ascii="Times New Roman" w:eastAsia="Times New Roman" w:hAnsi="Times New Roman" w:cs="Times New Roman" w:hint="default"/>
+      </w:rPr>
+    </w:lvl>
+    <w:lvl w:ilvl="1" w:tplc="04180003" w:tentative="1">
+      <w:start w:val="1"/>
+      <w:numFmt w:val="bullet"/>
+      <w:lvlText w:val="o"/>
+      <w:lvlJc w:val="left"/>
+      <w:pPr>
+        <w:ind w:left="1440" w:hanging="360"/>
+      </w:pPr>
+      <w:rPr>
+        <w:rFonts w:ascii="Courier New" w:hAnsi="Courier New" w:cs="Courier New" w:hint="default"/>
+      </w:rPr>
+    </w:lvl>
+    <w:lvl w:ilvl="2" w:tplc="04180005" w:tentative="1">
+      <w:start w:val="1"/>
+      <w:numFmt w:val="bullet"/>
+      <w:lvlText w:val=""/>
+      <w:lvlJc w:val="left"/>
+      <w:pPr>
+        <w:ind w:left="2160" w:hanging="360"/>
+      </w:pPr>
+      <w:rPr>
+        <w:rFonts w:ascii="Wingdings" w:hAnsi="Wingdings" w:hint="default"/>
+      </w:rPr>
+    </w:lvl>
+    <w:lvl w:ilvl="3" w:tplc="04180001" w:tentative="1">
+      <w:start w:val="1"/>
+      <w:numFmt w:val="bullet"/>
+      <w:lvlText w:val=""/>
+      <w:lvlJc w:val="left"/>
+      <w:pPr>
+        <w:ind w:left="2880" w:hanging="360"/>
+      </w:pPr>
+      <w:rPr>
+        <w:rFonts w:ascii="Symbol" w:hAnsi="Symbol" w:hint="default"/>
+      </w:rPr>
+    </w:lvl>
+    <w:lvl w:ilvl="4" w:tplc="04180003" w:tentative="1">
+      <w:start w:val="1"/>
+      <w:numFmt w:val="bullet"/>
+      <w:lvlText w:val="o"/>
+      <w:lvlJc w:val="left"/>
+      <w:pPr>
+        <w:ind w:left="3600" w:hanging="360"/>
+      </w:pPr>
+      <w:rPr>
+        <w:rFonts w:ascii="Courier New" w:hAnsi="Courier New" w:cs="Courier New" w:hint="default"/>
+      </w:rPr>
+    </w:lvl>
+    <w:lvl w:ilvl="5" w:tplc="04180005" w:tentative="1">
+      <w:start w:val="1"/>
+      <w:numFmt w:val="bullet"/>
+      <w:lvlText w:val=""/>
+      <w:lvlJc w:val="left"/>
+      <w:pPr>
+        <w:ind w:left="4320" w:hanging="360"/>
+      </w:pPr>
+      <w:rPr>
+        <w:rFonts w:ascii="Wingdings" w:hAnsi="Wingdings" w:hint="default"/>
+      </w:rPr>
+    </w:lvl>
+    <w:lvl w:ilvl="6" w:tplc="04180001" w:tentative="1">
+      <w:start w:val="1"/>
+      <w:numFmt w:val="bullet"/>
+      <w:lvlText w:val=""/>
+      <w:lvlJc w:val="left"/>
+      <w:pPr>
+        <w:ind w:left="5040" w:hanging="360"/>
+      </w:pPr>
+      <w:rPr>
+        <w:rFonts w:ascii="Symbol" w:hAnsi="Symbol" w:hint="default"/>
+      </w:rPr>
+    </w:lvl>
+    <w:lvl w:ilvl="7" w:tplc="04180003" w:tentative="1">
+      <w:start w:val="1"/>
+      <w:numFmt w:val="bullet"/>
+      <w:lvlText w:val="o"/>
+      <w:lvlJc w:val="left"/>
+      <w:pPr>
+        <w:ind w:left="5760" w:hanging="360"/>
+      </w:pPr>
+      <w:rPr>
+        <w:rFonts w:ascii="Courier New" w:hAnsi="Courier New" w:cs="Courier New" w:hint="default"/>
+      </w:rPr>
+    </w:lvl>
+    <w:lvl w:ilvl="8" w:tplc="04180005" w:tentative="1">
+      <w:start w:val="1"/>
+      <w:numFmt w:val="bullet"/>
+      <w:lvlText w:val=""/>
+      <w:lvlJc w:val="left"/>
+      <w:pPr>
+        <w:ind w:left="6480" w:hanging="360"/>
+      </w:pPr>
+      <w:rPr>
+        <w:rFonts w:ascii="Wingdings" w:hAnsi="Wingdings" w:hint="default"/>
+      </w:rPr>
+    </w:lvl>
+  </w:abstractNum>
+  <w:abstractNum w:abstractNumId="4" w15:restartNumberingAfterBreak="0">
     <w:nsid w:val="2FEE7EE9"/>
     <w:multiLevelType w:val="multilevel"/>
     <w:tmpl w:val="298439DC"/>
@@ -892,7 +1562,7 @@
       </w:rPr>
     </w:lvl>
   </w:abstractNum>
-  <w:abstractNum w:abstractNumId="1" w15:restartNumberingAfterBreak="0">
+  <w:abstractNum w:abstractNumId="5" w15:restartNumberingAfterBreak="0">
     <w:nsid w:val="501A3974"/>
     <w:multiLevelType w:val="multilevel"/>
     <w:tmpl w:val="A9D0129E"/>
@@ -1041,11 +1711,253 @@
       </w:rPr>
     </w:lvl>
   </w:abstractNum>
+  <w:abstractNum w:abstractNumId="6" w15:restartNumberingAfterBreak="0">
+    <w:nsid w:val="610971AB"/>
+    <w:multiLevelType w:val="hybridMultilevel"/>
+    <w:tmpl w:val="E8747228"/>
+    <w:lvl w:ilvl="0" w:tplc="D04212B4">
+      <w:numFmt w:val="bullet"/>
+      <w:lvlText w:val="-"/>
+      <w:lvlJc w:val="left"/>
+      <w:pPr>
+        <w:ind w:left="720" w:hanging="360"/>
+      </w:pPr>
+      <w:rPr>
+        <w:rFonts w:ascii="Times New Roman" w:eastAsia="Times New Roman" w:hAnsi="Times New Roman" w:cs="Times New Roman" w:hint="default"/>
+      </w:rPr>
+    </w:lvl>
+    <w:lvl w:ilvl="1" w:tplc="04090003" w:tentative="1">
+      <w:start w:val="1"/>
+      <w:numFmt w:val="bullet"/>
+      <w:lvlText w:val="o"/>
+      <w:lvlJc w:val="left"/>
+      <w:pPr>
+        <w:ind w:left="1440" w:hanging="360"/>
+      </w:pPr>
+      <w:rPr>
+        <w:rFonts w:ascii="Courier New" w:hAnsi="Courier New" w:cs="Courier New" w:hint="default"/>
+      </w:rPr>
+    </w:lvl>
+    <w:lvl w:ilvl="2" w:tplc="04090005" w:tentative="1">
+      <w:start w:val="1"/>
+      <w:numFmt w:val="bullet"/>
+      <w:lvlText w:val=""/>
+      <w:lvlJc w:val="left"/>
+      <w:pPr>
+        <w:ind w:left="2160" w:hanging="360"/>
+      </w:pPr>
+      <w:rPr>
+        <w:rFonts w:ascii="Wingdings" w:hAnsi="Wingdings" w:hint="default"/>
+      </w:rPr>
+    </w:lvl>
+    <w:lvl w:ilvl="3" w:tplc="04090001" w:tentative="1">
+      <w:start w:val="1"/>
+      <w:numFmt w:val="bullet"/>
+      <w:lvlText w:val=""/>
+      <w:lvlJc w:val="left"/>
+      <w:pPr>
+        <w:ind w:left="2880" w:hanging="360"/>
+      </w:pPr>
+      <w:rPr>
+        <w:rFonts w:ascii="Symbol" w:hAnsi="Symbol" w:hint="default"/>
+      </w:rPr>
+    </w:lvl>
+    <w:lvl w:ilvl="4" w:tplc="04090003" w:tentative="1">
+      <w:start w:val="1"/>
+      <w:numFmt w:val="bullet"/>
+      <w:lvlText w:val="o"/>
+      <w:lvlJc w:val="left"/>
+      <w:pPr>
+        <w:ind w:left="3600" w:hanging="360"/>
+      </w:pPr>
+      <w:rPr>
+        <w:rFonts w:ascii="Courier New" w:hAnsi="Courier New" w:cs="Courier New" w:hint="default"/>
+      </w:rPr>
+    </w:lvl>
+    <w:lvl w:ilvl="5" w:tplc="04090005" w:tentative="1">
+      <w:start w:val="1"/>
+      <w:numFmt w:val="bullet"/>
+      <w:lvlText w:val=""/>
+      <w:lvlJc w:val="left"/>
+      <w:pPr>
+        <w:ind w:left="4320" w:hanging="360"/>
+      </w:pPr>
+      <w:rPr>
+        <w:rFonts w:ascii="Wingdings" w:hAnsi="Wingdings" w:hint="default"/>
+      </w:rPr>
+    </w:lvl>
+    <w:lvl w:ilvl="6" w:tplc="04090001" w:tentative="1">
+      <w:start w:val="1"/>
+      <w:numFmt w:val="bullet"/>
+      <w:lvlText w:val=""/>
+      <w:lvlJc w:val="left"/>
+      <w:pPr>
+        <w:ind w:left="5040" w:hanging="360"/>
+      </w:pPr>
+      <w:rPr>
+        <w:rFonts w:ascii="Symbol" w:hAnsi="Symbol" w:hint="default"/>
+      </w:rPr>
+    </w:lvl>
+    <w:lvl w:ilvl="7" w:tplc="04090003" w:tentative="1">
+      <w:start w:val="1"/>
+      <w:numFmt w:val="bullet"/>
+      <w:lvlText w:val="o"/>
+      <w:lvlJc w:val="left"/>
+      <w:pPr>
+        <w:ind w:left="5760" w:hanging="360"/>
+      </w:pPr>
+      <w:rPr>
+        <w:rFonts w:ascii="Courier New" w:hAnsi="Courier New" w:cs="Courier New" w:hint="default"/>
+      </w:rPr>
+    </w:lvl>
+    <w:lvl w:ilvl="8" w:tplc="04090005" w:tentative="1">
+      <w:start w:val="1"/>
+      <w:numFmt w:val="bullet"/>
+      <w:lvlText w:val=""/>
+      <w:lvlJc w:val="left"/>
+      <w:pPr>
+        <w:ind w:left="6480" w:hanging="360"/>
+      </w:pPr>
+      <w:rPr>
+        <w:rFonts w:ascii="Wingdings" w:hAnsi="Wingdings" w:hint="default"/>
+      </w:rPr>
+    </w:lvl>
+  </w:abstractNum>
+  <w:abstractNum w:abstractNumId="7" w15:restartNumberingAfterBreak="0">
+    <w:nsid w:val="722425F5"/>
+    <w:multiLevelType w:val="hybridMultilevel"/>
+    <w:tmpl w:val="0DDE4E02"/>
+    <w:lvl w:ilvl="0" w:tplc="CD140F80">
+      <w:numFmt w:val="bullet"/>
+      <w:lvlText w:val="-"/>
+      <w:lvlJc w:val="left"/>
+      <w:pPr>
+        <w:ind w:left="720" w:hanging="360"/>
+      </w:pPr>
+      <w:rPr>
+        <w:rFonts w:ascii="Times New Roman" w:eastAsia="Times New Roman" w:hAnsi="Times New Roman" w:cs="Times New Roman" w:hint="default"/>
+      </w:rPr>
+    </w:lvl>
+    <w:lvl w:ilvl="1" w:tplc="04180003" w:tentative="1">
+      <w:start w:val="1"/>
+      <w:numFmt w:val="bullet"/>
+      <w:lvlText w:val="o"/>
+      <w:lvlJc w:val="left"/>
+      <w:pPr>
+        <w:ind w:left="1440" w:hanging="360"/>
+      </w:pPr>
+      <w:rPr>
+        <w:rFonts w:ascii="Courier New" w:hAnsi="Courier New" w:cs="Courier New" w:hint="default"/>
+      </w:rPr>
+    </w:lvl>
+    <w:lvl w:ilvl="2" w:tplc="04180005" w:tentative="1">
+      <w:start w:val="1"/>
+      <w:numFmt w:val="bullet"/>
+      <w:lvlText w:val=""/>
+      <w:lvlJc w:val="left"/>
+      <w:pPr>
+        <w:ind w:left="2160" w:hanging="360"/>
+      </w:pPr>
+      <w:rPr>
+        <w:rFonts w:ascii="Wingdings" w:hAnsi="Wingdings" w:hint="default"/>
+      </w:rPr>
+    </w:lvl>
+    <w:lvl w:ilvl="3" w:tplc="04180001" w:tentative="1">
+      <w:start w:val="1"/>
+      <w:numFmt w:val="bullet"/>
+      <w:lvlText w:val=""/>
+      <w:lvlJc w:val="left"/>
+      <w:pPr>
+        <w:ind w:left="2880" w:hanging="360"/>
+      </w:pPr>
+      <w:rPr>
+        <w:rFonts w:ascii="Symbol" w:hAnsi="Symbol" w:hint="default"/>
+      </w:rPr>
+    </w:lvl>
+    <w:lvl w:ilvl="4" w:tplc="04180003" w:tentative="1">
+      <w:start w:val="1"/>
+      <w:numFmt w:val="bullet"/>
+      <w:lvlText w:val="o"/>
+      <w:lvlJc w:val="left"/>
+      <w:pPr>
+        <w:ind w:left="3600" w:hanging="360"/>
+      </w:pPr>
+      <w:rPr>
+        <w:rFonts w:ascii="Courier New" w:hAnsi="Courier New" w:cs="Courier New" w:hint="default"/>
+      </w:rPr>
+    </w:lvl>
+    <w:lvl w:ilvl="5" w:tplc="04180005" w:tentative="1">
+      <w:start w:val="1"/>
+      <w:numFmt w:val="bullet"/>
+      <w:lvlText w:val=""/>
+      <w:lvlJc w:val="left"/>
+      <w:pPr>
+        <w:ind w:left="4320" w:hanging="360"/>
+      </w:pPr>
+      <w:rPr>
+        <w:rFonts w:ascii="Wingdings" w:hAnsi="Wingdings" w:hint="default"/>
+      </w:rPr>
+    </w:lvl>
+    <w:lvl w:ilvl="6" w:tplc="04180001" w:tentative="1">
+      <w:start w:val="1"/>
+      <w:numFmt w:val="bullet"/>
+      <w:lvlText w:val=""/>
+      <w:lvlJc w:val="left"/>
+      <w:pPr>
+        <w:ind w:left="5040" w:hanging="360"/>
+      </w:pPr>
+      <w:rPr>
+        <w:rFonts w:ascii="Symbol" w:hAnsi="Symbol" w:hint="default"/>
+      </w:rPr>
+    </w:lvl>
+    <w:lvl w:ilvl="7" w:tplc="04180003" w:tentative="1">
+      <w:start w:val="1"/>
+      <w:numFmt w:val="bullet"/>
+      <w:lvlText w:val="o"/>
+      <w:lvlJc w:val="left"/>
+      <w:pPr>
+        <w:ind w:left="5760" w:hanging="360"/>
+      </w:pPr>
+      <w:rPr>
+        <w:rFonts w:ascii="Courier New" w:hAnsi="Courier New" w:cs="Courier New" w:hint="default"/>
+      </w:rPr>
+    </w:lvl>
+    <w:lvl w:ilvl="8" w:tplc="04180005" w:tentative="1">
+      <w:start w:val="1"/>
+      <w:numFmt w:val="bullet"/>
+      <w:lvlText w:val=""/>
+      <w:lvlJc w:val="left"/>
+      <w:pPr>
+        <w:ind w:left="6480" w:hanging="360"/>
+      </w:pPr>
+      <w:rPr>
+        <w:rFonts w:ascii="Wingdings" w:hAnsi="Wingdings" w:hint="default"/>
+      </w:rPr>
+    </w:lvl>
+  </w:abstractNum>
   <w:num w:numId="1">
-    <w:abstractNumId w:val="0"/>
+    <w:abstractNumId w:val="4"/>
   </w:num>
   <w:num w:numId="2">
+    <w:abstractNumId w:val="5"/>
+  </w:num>
+  <w:num w:numId="3">
+    <w:abstractNumId w:val="6"/>
+  </w:num>
+  <w:num w:numId="4">
     <w:abstractNumId w:val="1"/>
+  </w:num>
+  <w:num w:numId="5">
+    <w:abstractNumId w:val="7"/>
+  </w:num>
+  <w:num w:numId="6">
+    <w:abstractNumId w:val="3"/>
+  </w:num>
+  <w:num w:numId="7">
+    <w:abstractNumId w:val="2"/>
+  </w:num>
+  <w:num w:numId="8">
+    <w:abstractNumId w:val="0"/>
   </w:num>
 </w:numbering>
 </file>
@@ -1477,6 +2389,50 @@
       <w:szCs w:val="28"/>
     </w:rPr>
   </w:style>
+  <w:style w:type="paragraph" w:styleId="Titlu2">
+    <w:name w:val="heading 2"/>
+    <w:basedOn w:val="Normal"/>
+    <w:next w:val="Normal"/>
+    <w:link w:val="Titlu2Caracter"/>
+    <w:uiPriority w:val="9"/>
+    <w:semiHidden/>
+    <w:unhideWhenUsed/>
+    <w:qFormat/>
+    <w:rsid w:val="00A9044A"/>
+    <w:pPr>
+      <w:keepNext/>
+      <w:keepLines/>
+      <w:spacing w:before="40"/>
+      <w:outlineLvl w:val="1"/>
+    </w:pPr>
+    <w:rPr>
+      <w:rFonts w:asciiTheme="majorHAnsi" w:eastAsiaTheme="majorEastAsia" w:hAnsiTheme="majorHAnsi" w:cstheme="majorBidi"/>
+      <w:color w:val="2E74B5" w:themeColor="accent1" w:themeShade="BF"/>
+      <w:sz w:val="26"/>
+      <w:szCs w:val="26"/>
+    </w:rPr>
+  </w:style>
+  <w:style w:type="paragraph" w:styleId="Titlu3">
+    <w:name w:val="heading 3"/>
+    <w:basedOn w:val="Normal"/>
+    <w:next w:val="Normal"/>
+    <w:link w:val="Titlu3Caracter"/>
+    <w:uiPriority w:val="9"/>
+    <w:semiHidden/>
+    <w:unhideWhenUsed/>
+    <w:qFormat/>
+    <w:rsid w:val="00A9044A"/>
+    <w:pPr>
+      <w:keepNext/>
+      <w:keepLines/>
+      <w:spacing w:before="40"/>
+      <w:outlineLvl w:val="2"/>
+    </w:pPr>
+    <w:rPr>
+      <w:rFonts w:asciiTheme="majorHAnsi" w:eastAsiaTheme="majorEastAsia" w:hAnsiTheme="majorHAnsi" w:cstheme="majorBidi"/>
+      <w:color w:val="1F4D78" w:themeColor="accent1" w:themeShade="7F"/>
+    </w:rPr>
+  </w:style>
   <w:style w:type="character" w:default="1" w:styleId="Fontdeparagrafimplicit">
     <w:name w:val="Default Paragraph Font"/>
     <w:uiPriority w:val="1"/>
@@ -1543,6 +2499,47 @@
     <w:rPr>
       <w:noProof w:val="0"/>
       <w:lang w:eastAsia="ro-RO"/>
+    </w:rPr>
+  </w:style>
+  <w:style w:type="paragraph" w:styleId="Listparagraf">
+    <w:name w:val="List Paragraph"/>
+    <w:basedOn w:val="Normal"/>
+    <w:uiPriority w:val="34"/>
+    <w:qFormat/>
+    <w:rsid w:val="00737015"/>
+    <w:pPr>
+      <w:ind w:left="720"/>
+      <w:contextualSpacing/>
+    </w:pPr>
+  </w:style>
+  <w:style w:type="character" w:customStyle="1" w:styleId="Titlu2Caracter">
+    <w:name w:val="Titlu 2 Caracter"/>
+    <w:basedOn w:val="Fontdeparagrafimplicit"/>
+    <w:link w:val="Titlu2"/>
+    <w:uiPriority w:val="9"/>
+    <w:semiHidden/>
+    <w:rsid w:val="00A9044A"/>
+    <w:rPr>
+      <w:rFonts w:asciiTheme="majorHAnsi" w:eastAsiaTheme="majorEastAsia" w:hAnsiTheme="majorHAnsi" w:cstheme="majorBidi"/>
+      <w:noProof/>
+      <w:color w:val="2E74B5" w:themeColor="accent1" w:themeShade="BF"/>
+      <w:sz w:val="26"/>
+      <w:szCs w:val="26"/>
+    </w:rPr>
+  </w:style>
+  <w:style w:type="character" w:customStyle="1" w:styleId="Titlu3Caracter">
+    <w:name w:val="Titlu 3 Caracter"/>
+    <w:basedOn w:val="Fontdeparagrafimplicit"/>
+    <w:link w:val="Titlu3"/>
+    <w:uiPriority w:val="9"/>
+    <w:semiHidden/>
+    <w:rsid w:val="00A9044A"/>
+    <w:rPr>
+      <w:rFonts w:asciiTheme="majorHAnsi" w:eastAsiaTheme="majorEastAsia" w:hAnsiTheme="majorHAnsi" w:cstheme="majorBidi"/>
+      <w:noProof/>
+      <w:color w:val="1F4D78" w:themeColor="accent1" w:themeShade="7F"/>
+      <w:sz w:val="24"/>
+      <w:szCs w:val="24"/>
     </w:rPr>
   </w:style>
 </w:styles>

--- a/ASCS/[ASCS] Lab.1 Ceban Vitalie TI-194.docx
+++ b/ASCS/[ASCS] Lab.1 Ceban Vitalie TI-194.docx
@@ -714,6 +714,7 @@
         <w:jc w:val="both"/>
       </w:pPr>
       <w:r>
+        <w:lastRenderedPageBreak/>
         <w:tab/>
         <w:t xml:space="preserve">Aplicatia are sa fie una desktop. Prin definiție, o aplicație desktop este un software care poate fi instalat pe un singur computer (laptop sau desktop) și utilizat pentru a îndeplini o anumită sarcină. Unele aplicații desktop pot fi utilizate și de mai mulți utilizatori într-un mediu de rețea. </w:t>
       </w:r>
@@ -734,12 +735,7 @@
         <w:t xml:space="preserve"> aplicatii</w:t>
       </w:r>
       <w:r>
-        <w:t xml:space="preserve"> ușoare și portabile, aplicațiile desktop încă mai au sens în unele situații. Acest lucru se datorează faptului că pot suporta funcții avansate în situații foarte specializate. De asemenea, este posibil ca afacerea</w:t>
-      </w:r>
-      <w:bookmarkStart w:id="3" w:name="_GoBack"/>
-      <w:bookmarkEnd w:id="3"/>
-      <w:r>
-        <w:t xml:space="preserve"> dvs. să nu dorească o aplicație care să dețină date sensibile în cloud. </w:t>
+        <w:t xml:space="preserve"> ușoare și portabile, aplicațiile desktop încă mai au sens în unele situații. Acest lucru se datorează faptului că pot suporta funcții avansate în situații foarte specializate. De asemenea, este posibil ca afacerea dvs. să nu dorească o aplicație care să dețină date sensibile în cloud. </w:t>
       </w:r>
     </w:p>
     <w:p>
@@ -827,6 +823,7 @@
     </w:p>
     <w:p>
       <w:pPr>
+        <w:spacing w:line="360" w:lineRule="auto"/>
         <w:jc w:val="both"/>
       </w:pPr>
       <w:r>
@@ -863,6 +860,23 @@
       <w:pPr>
         <w:jc w:val="both"/>
       </w:pPr>
+    </w:p>
+    <w:p>
+      <w:pPr>
+        <w:jc w:val="both"/>
+      </w:pPr>
+    </w:p>
+    <w:p>
+      <w:pPr>
+        <w:jc w:val="both"/>
+      </w:pPr>
+    </w:p>
+    <w:p>
+      <w:pPr>
+        <w:jc w:val="both"/>
+      </w:pPr>
+      <w:bookmarkStart w:id="3" w:name="_GoBack"/>
+      <w:bookmarkEnd w:id="3"/>
     </w:p>
     <w:p>
       <w:pPr>
@@ -991,7 +1005,7 @@
     </w:p>
     <w:sectPr>
       <w:pgSz w:w="11906" w:h="16838"/>
-      <w:pgMar w:top="1418" w:right="851" w:bottom="1418" w:left="1701" w:header="709" w:footer="709" w:gutter="0"/>
+      <w:pgMar w:top="1134" w:right="567" w:bottom="1134" w:left="1134" w:header="709" w:footer="709" w:gutter="0"/>
       <w:cols w:space="708"/>
       <w:docGrid w:linePitch="360"/>
     </w:sectPr>
